--- a/Hands-on labs GABC 2017.docx
+++ b/Hands-on labs GABC 2017.docx
@@ -2110,7 +2110,23 @@
           <w:sz w:val="24"/>
           <w:szCs w:val="24"/>
         </w:rPr>
-        <w:t xml:space="preserve"> run -it -name </w:t>
+        <w:t xml:space="preserve"> run -it -</w:t>
+      </w:r>
+      <w:r>
+        <w:rPr>
+          <w:rFonts w:ascii="Segoe UI" w:eastAsia="Times New Roman" w:hAnsi="Segoe UI" w:cs="Segoe UI"/>
+          <w:sz w:val="24"/>
+          <w:szCs w:val="24"/>
+        </w:rPr>
+        <w:t>-</w:t>
+      </w:r>
+      <w:r>
+        <w:rPr>
+          <w:rFonts w:ascii="Segoe UI" w:eastAsia="Times New Roman" w:hAnsi="Segoe UI" w:cs="Segoe UI"/>
+          <w:sz w:val="24"/>
+          <w:szCs w:val="24"/>
+        </w:rPr>
+        <w:t xml:space="preserve">name </w:t>
       </w:r>
       <w:proofErr w:type="spellStart"/>
       <w:r>
@@ -2409,72 +2425,12 @@
     <w:p>
       <w:pPr>
         <w:pStyle w:val="ListParagraph"/>
-        <w:numPr>
-          <w:ilvl w:val="0"/>
-          <w:numId w:val="35"/>
-        </w:numPr>
-        <w:shd w:val="clear" w:color="auto" w:fill="FFFFFF"/>
-        <w:spacing w:after="0" w:line="240" w:lineRule="atLeast"/>
-        <w:rPr>
-          <w:rFonts w:ascii="Segoe UI" w:eastAsia="Times New Roman" w:hAnsi="Segoe UI" w:cs="Segoe UI"/>
-          <w:sz w:val="24"/>
-          <w:szCs w:val="24"/>
-        </w:rPr>
-      </w:pPr>
-      <w:proofErr w:type="spellStart"/>
-      <w:r>
-        <w:rPr>
-          <w:rFonts w:ascii="Segoe UI" w:eastAsia="Times New Roman" w:hAnsi="Segoe UI" w:cs="Segoe UI"/>
-          <w:sz w:val="24"/>
-          <w:szCs w:val="24"/>
-        </w:rPr>
-        <w:t>docker</w:t>
-      </w:r>
-      <w:proofErr w:type="spellEnd"/>
-      <w:r>
-        <w:rPr>
-          <w:rFonts w:ascii="Segoe UI" w:eastAsia="Times New Roman" w:hAnsi="Segoe UI" w:cs="Segoe UI"/>
-          <w:sz w:val="24"/>
-          <w:szCs w:val="24"/>
-        </w:rPr>
-        <w:t xml:space="preserve"> commit -t </w:t>
-      </w:r>
-      <w:proofErr w:type="spellStart"/>
-      <w:r>
-        <w:rPr>
-          <w:rFonts w:ascii="Segoe UI" w:eastAsia="Times New Roman" w:hAnsi="Segoe UI" w:cs="Segoe UI"/>
-          <w:sz w:val="24"/>
-          <w:szCs w:val="24"/>
-        </w:rPr>
-        <w:t>mycontainerimage</w:t>
-      </w:r>
-      <w:proofErr w:type="spellEnd"/>
-      <w:r>
-        <w:rPr>
-          <w:rFonts w:ascii="Segoe UI" w:eastAsia="Times New Roman" w:hAnsi="Segoe UI" w:cs="Segoe UI"/>
-          <w:sz w:val="24"/>
-          <w:szCs w:val="24"/>
-        </w:rPr>
-        <w:t xml:space="preserve"> </w:t>
-      </w:r>
-      <w:proofErr w:type="spellStart"/>
-      <w:r>
-        <w:rPr>
-          <w:rFonts w:ascii="Segoe UI" w:eastAsia="Times New Roman" w:hAnsi="Segoe UI" w:cs="Segoe UI"/>
-          <w:sz w:val="24"/>
-          <w:szCs w:val="24"/>
-        </w:rPr>
-        <w:t>mycontainer</w:t>
-      </w:r>
-      <w:proofErr w:type="spellEnd"/>
-      <w:r>
-        <w:rPr>
-          <w:rFonts w:ascii="Segoe UI" w:eastAsia="Times New Roman" w:hAnsi="Segoe UI" w:cs="Segoe UI"/>
-          <w:sz w:val="24"/>
-          <w:szCs w:val="24"/>
-        </w:rPr>
-        <w:t xml:space="preserve"> </w:t>
-      </w:r>
+        <w:rPr>
+          <w:rFonts w:ascii="Segoe UI" w:eastAsia="Times New Roman" w:hAnsi="Segoe UI" w:cs="Segoe UI"/>
+          <w:sz w:val="24"/>
+          <w:szCs w:val="24"/>
+        </w:rPr>
+      </w:pPr>
     </w:p>
     <w:p>
       <w:pPr>
@@ -2507,8 +2463,18 @@
           <w:sz w:val="24"/>
           <w:szCs w:val="24"/>
         </w:rPr>
-        <w:t xml:space="preserve"> images </w:t>
-      </w:r>
+        <w:t xml:space="preserve"> stop </w:t>
+      </w:r>
+      <w:proofErr w:type="spellStart"/>
+      <w:r>
+        <w:rPr>
+          <w:rFonts w:ascii="Segoe UI" w:eastAsia="Times New Roman" w:hAnsi="Segoe UI" w:cs="Segoe UI"/>
+          <w:sz w:val="24"/>
+          <w:szCs w:val="24"/>
+        </w:rPr>
+        <w:t>mycontainer</w:t>
+      </w:r>
+      <w:proofErr w:type="spellEnd"/>
     </w:p>
     <w:p>
       <w:pPr>
@@ -2541,7 +2507,33 @@
           <w:sz w:val="24"/>
           <w:szCs w:val="24"/>
         </w:rPr>
-        <w:t xml:space="preserve"> run -it -name </w:t>
+        <w:t xml:space="preserve"> commit -m</w:t>
+      </w:r>
+      <w:r>
+        <w:rPr>
+          <w:rFonts w:ascii="Segoe UI" w:eastAsia="Times New Roman" w:hAnsi="Segoe UI" w:cs="Segoe UI"/>
+          <w:sz w:val="24"/>
+          <w:szCs w:val="24"/>
+        </w:rPr>
+        <w:t xml:space="preserve"> </w:t>
+      </w:r>
+      <w:proofErr w:type="spellStart"/>
+      <w:r>
+        <w:rPr>
+          <w:rFonts w:ascii="Segoe UI" w:eastAsia="Times New Roman" w:hAnsi="Segoe UI" w:cs="Segoe UI"/>
+          <w:sz w:val="24"/>
+          <w:szCs w:val="24"/>
+        </w:rPr>
+        <w:t>mycontainerimage</w:t>
+      </w:r>
+      <w:proofErr w:type="spellEnd"/>
+      <w:r>
+        <w:rPr>
+          <w:rFonts w:ascii="Segoe UI" w:eastAsia="Times New Roman" w:hAnsi="Segoe UI" w:cs="Segoe UI"/>
+          <w:sz w:val="24"/>
+          <w:szCs w:val="24"/>
+        </w:rPr>
+        <w:t xml:space="preserve"> </w:t>
       </w:r>
       <w:proofErr w:type="spellStart"/>
       <w:r>
@@ -2561,52 +2553,6 @@
         </w:rPr>
         <w:t xml:space="preserve"> </w:t>
       </w:r>
-      <w:proofErr w:type="spellStart"/>
-      <w:r>
-        <w:rPr>
-          <w:rFonts w:ascii="Segoe UI" w:eastAsia="Times New Roman" w:hAnsi="Segoe UI" w:cs="Segoe UI"/>
-          <w:sz w:val="24"/>
-          <w:szCs w:val="24"/>
-        </w:rPr>
-        <w:t>microsoft</w:t>
-      </w:r>
-      <w:proofErr w:type="spellEnd"/>
-      <w:r>
-        <w:rPr>
-          <w:rFonts w:ascii="Segoe UI" w:eastAsia="Times New Roman" w:hAnsi="Segoe UI" w:cs="Segoe UI"/>
-          <w:sz w:val="24"/>
-          <w:szCs w:val="24"/>
-        </w:rPr>
-        <w:t>/</w:t>
-      </w:r>
-      <w:proofErr w:type="spellStart"/>
-      <w:r>
-        <w:rPr>
-          <w:rFonts w:ascii="Segoe UI" w:eastAsia="Times New Roman" w:hAnsi="Segoe UI" w:cs="Segoe UI"/>
-          <w:sz w:val="24"/>
-          <w:szCs w:val="24"/>
-        </w:rPr>
-        <w:t>windowsservercore</w:t>
-      </w:r>
-      <w:proofErr w:type="spellEnd"/>
-      <w:r>
-        <w:rPr>
-          <w:rFonts w:ascii="Segoe UI" w:eastAsia="Times New Roman" w:hAnsi="Segoe UI" w:cs="Segoe UI"/>
-          <w:sz w:val="24"/>
-          <w:szCs w:val="24"/>
-        </w:rPr>
-        <w:t xml:space="preserve"> </w:t>
-      </w:r>
-      <w:proofErr w:type="spellStart"/>
-      <w:r>
-        <w:rPr>
-          <w:rFonts w:ascii="Segoe UI" w:eastAsia="Times New Roman" w:hAnsi="Segoe UI" w:cs="Segoe UI"/>
-          <w:sz w:val="24"/>
-          <w:szCs w:val="24"/>
-        </w:rPr>
-        <w:t>cmd</w:t>
-      </w:r>
-      <w:proofErr w:type="spellEnd"/>
     </w:p>
     <w:p>
       <w:pPr>
@@ -2630,9 +2576,17 @@
           <w:sz w:val="24"/>
           <w:szCs w:val="24"/>
         </w:rPr>
-        <w:t>dir</w:t>
-      </w:r>
-      <w:proofErr w:type="spellEnd"/>
+        <w:t>docker</w:t>
+      </w:r>
+      <w:proofErr w:type="spellEnd"/>
+      <w:r>
+        <w:rPr>
+          <w:rFonts w:ascii="Segoe UI" w:eastAsia="Times New Roman" w:hAnsi="Segoe UI" w:cs="Segoe UI"/>
+          <w:sz w:val="24"/>
+          <w:szCs w:val="24"/>
+        </w:rPr>
+        <w:t xml:space="preserve"> images </w:t>
+      </w:r>
     </w:p>
     <w:p>
       <w:pPr>
@@ -2649,25 +2603,106 @@
           <w:szCs w:val="24"/>
         </w:rPr>
       </w:pPr>
-      <w:r>
-        <w:rPr>
-          <w:rFonts w:ascii="Segoe UI" w:eastAsia="Times New Roman" w:hAnsi="Segoe UI" w:cs="Segoe UI"/>
-          <w:sz w:val="24"/>
-          <w:szCs w:val="24"/>
-        </w:rPr>
-        <w:t>exit</w:t>
-      </w:r>
-    </w:p>
-    <w:p>
-      <w:pPr>
-        <w:shd w:val="clear" w:color="auto" w:fill="FFFFFF"/>
-        <w:spacing w:after="0" w:line="240" w:lineRule="atLeast"/>
-        <w:rPr>
-          <w:rFonts w:ascii="Segoe UI" w:eastAsia="Times New Roman" w:hAnsi="Segoe UI" w:cs="Segoe UI"/>
-          <w:sz w:val="24"/>
-          <w:szCs w:val="24"/>
-        </w:rPr>
-      </w:pPr>
+      <w:proofErr w:type="spellStart"/>
+      <w:r>
+        <w:rPr>
+          <w:rFonts w:ascii="Segoe UI" w:eastAsia="Times New Roman" w:hAnsi="Segoe UI" w:cs="Segoe UI"/>
+          <w:sz w:val="24"/>
+          <w:szCs w:val="24"/>
+        </w:rPr>
+        <w:t>docker</w:t>
+      </w:r>
+      <w:proofErr w:type="spellEnd"/>
+      <w:r>
+        <w:rPr>
+          <w:rFonts w:ascii="Segoe UI" w:eastAsia="Times New Roman" w:hAnsi="Segoe UI" w:cs="Segoe UI"/>
+          <w:sz w:val="24"/>
+          <w:szCs w:val="24"/>
+        </w:rPr>
+        <w:t xml:space="preserve"> run -it -</w:t>
+      </w:r>
+      <w:r>
+        <w:rPr>
+          <w:rFonts w:ascii="Segoe UI" w:eastAsia="Times New Roman" w:hAnsi="Segoe UI" w:cs="Segoe UI"/>
+          <w:sz w:val="24"/>
+          <w:szCs w:val="24"/>
+        </w:rPr>
+        <w:t>-</w:t>
+      </w:r>
+      <w:bookmarkStart w:id="0" w:name="_GoBack"/>
+      <w:bookmarkEnd w:id="0"/>
+      <w:r>
+        <w:rPr>
+          <w:rFonts w:ascii="Segoe UI" w:eastAsia="Times New Roman" w:hAnsi="Segoe UI" w:cs="Segoe UI"/>
+          <w:sz w:val="24"/>
+          <w:szCs w:val="24"/>
+        </w:rPr>
+        <w:t xml:space="preserve">name </w:t>
+      </w:r>
+      <w:proofErr w:type="spellStart"/>
+      <w:r>
+        <w:rPr>
+          <w:rFonts w:ascii="Segoe UI" w:eastAsia="Times New Roman" w:hAnsi="Segoe UI" w:cs="Segoe UI"/>
+          <w:sz w:val="24"/>
+          <w:szCs w:val="24"/>
+        </w:rPr>
+        <w:t>mycontainer</w:t>
+      </w:r>
+      <w:proofErr w:type="spellEnd"/>
+      <w:r>
+        <w:rPr>
+          <w:rFonts w:ascii="Segoe UI" w:eastAsia="Times New Roman" w:hAnsi="Segoe UI" w:cs="Segoe UI"/>
+          <w:sz w:val="24"/>
+          <w:szCs w:val="24"/>
+        </w:rPr>
+        <w:t xml:space="preserve"> </w:t>
+      </w:r>
+      <w:proofErr w:type="spellStart"/>
+      <w:r>
+        <w:rPr>
+          <w:rFonts w:ascii="Segoe UI" w:eastAsia="Times New Roman" w:hAnsi="Segoe UI" w:cs="Segoe UI"/>
+          <w:sz w:val="24"/>
+          <w:szCs w:val="24"/>
+        </w:rPr>
+        <w:t>microsoft</w:t>
+      </w:r>
+      <w:proofErr w:type="spellEnd"/>
+      <w:r>
+        <w:rPr>
+          <w:rFonts w:ascii="Segoe UI" w:eastAsia="Times New Roman" w:hAnsi="Segoe UI" w:cs="Segoe UI"/>
+          <w:sz w:val="24"/>
+          <w:szCs w:val="24"/>
+        </w:rPr>
+        <w:t>/</w:t>
+      </w:r>
+      <w:proofErr w:type="spellStart"/>
+      <w:r>
+        <w:rPr>
+          <w:rFonts w:ascii="Segoe UI" w:eastAsia="Times New Roman" w:hAnsi="Segoe UI" w:cs="Segoe UI"/>
+          <w:sz w:val="24"/>
+          <w:szCs w:val="24"/>
+        </w:rPr>
+        <w:t>windowsservercore</w:t>
+      </w:r>
+      <w:proofErr w:type="spellEnd"/>
+      <w:r>
+        <w:rPr>
+          <w:rFonts w:ascii="Segoe UI" w:eastAsia="Times New Roman" w:hAnsi="Segoe UI" w:cs="Segoe UI"/>
+          <w:sz w:val="24"/>
+          <w:szCs w:val="24"/>
+        </w:rPr>
+        <w:t xml:space="preserve"> </w:t>
+      </w:r>
+      <w:proofErr w:type="spellStart"/>
+      <w:r>
+        <w:rPr>
+          <w:rFonts w:ascii="Segoe UI" w:eastAsia="Times New Roman" w:hAnsi="Segoe UI" w:cs="Segoe UI"/>
+          <w:sz w:val="24"/>
+          <w:szCs w:val="24"/>
+        </w:rPr>
+        <w:t>cmd</w:t>
+      </w:r>
+      <w:proofErr w:type="spellEnd"/>
     </w:p>
     <w:p>
       <w:pPr>
@@ -2691,43 +2726,7 @@
           <w:sz w:val="24"/>
           <w:szCs w:val="24"/>
         </w:rPr>
-        <w:t>docker</w:t>
-      </w:r>
-      <w:proofErr w:type="spellEnd"/>
-      <w:r>
-        <w:rPr>
-          <w:rFonts w:ascii="Segoe UI" w:eastAsia="Times New Roman" w:hAnsi="Segoe UI" w:cs="Segoe UI"/>
-          <w:sz w:val="24"/>
-          <w:szCs w:val="24"/>
-        </w:rPr>
-        <w:t xml:space="preserve"> run -it </w:t>
-      </w:r>
-      <w:proofErr w:type="spellStart"/>
-      <w:r>
-        <w:rPr>
-          <w:rFonts w:ascii="Segoe UI" w:eastAsia="Times New Roman" w:hAnsi="Segoe UI" w:cs="Segoe UI"/>
-          <w:sz w:val="24"/>
-          <w:szCs w:val="24"/>
-        </w:rPr>
-        <w:t>mycontainerimage</w:t>
-      </w:r>
-      <w:proofErr w:type="spellEnd"/>
-      <w:r>
-        <w:rPr>
-          <w:rFonts w:ascii="Segoe UI" w:eastAsia="Times New Roman" w:hAnsi="Segoe UI" w:cs="Segoe UI"/>
-          <w:sz w:val="24"/>
-          <w:szCs w:val="24"/>
-        </w:rPr>
-        <w:t xml:space="preserve"> </w:t>
-      </w:r>
-      <w:proofErr w:type="spellStart"/>
-      <w:r>
-        <w:rPr>
-          <w:rFonts w:ascii="Segoe UI" w:eastAsia="Times New Roman" w:hAnsi="Segoe UI" w:cs="Segoe UI"/>
-          <w:sz w:val="24"/>
-          <w:szCs w:val="24"/>
-        </w:rPr>
-        <w:t>cmd</w:t>
+        <w:t>dir</w:t>
       </w:r>
       <w:proofErr w:type="spellEnd"/>
     </w:p>
@@ -2746,23 +2745,13 @@
           <w:szCs w:val="24"/>
         </w:rPr>
       </w:pPr>
-      <w:proofErr w:type="spellStart"/>
-      <w:r>
-        <w:rPr>
-          <w:rFonts w:ascii="Segoe UI" w:eastAsia="Times New Roman" w:hAnsi="Segoe UI" w:cs="Segoe UI"/>
-          <w:sz w:val="24"/>
-          <w:szCs w:val="24"/>
-        </w:rPr>
-        <w:t>dir</w:t>
-      </w:r>
-      <w:proofErr w:type="spellEnd"/>
-      <w:r>
-        <w:rPr>
-          <w:rFonts w:ascii="Segoe UI" w:eastAsia="Times New Roman" w:hAnsi="Segoe UI" w:cs="Segoe UI"/>
-          <w:sz w:val="24"/>
-          <w:szCs w:val="24"/>
-        </w:rPr>
-        <w:t xml:space="preserve"> </w:t>
+      <w:r>
+        <w:rPr>
+          <w:rFonts w:ascii="Segoe UI" w:eastAsia="Times New Roman" w:hAnsi="Segoe UI" w:cs="Segoe UI"/>
+          <w:sz w:val="24"/>
+          <w:szCs w:val="24"/>
+        </w:rPr>
+        <w:t>exit</w:t>
       </w:r>
     </w:p>
     <w:p>
@@ -2775,17 +2764,14 @@
           <w:szCs w:val="24"/>
         </w:rPr>
       </w:pPr>
-      <w:r>
-        <w:rPr>
-          <w:rFonts w:ascii="Segoe UI" w:eastAsia="Times New Roman" w:hAnsi="Segoe UI" w:cs="Segoe UI"/>
-          <w:sz w:val="24"/>
-          <w:szCs w:val="24"/>
-        </w:rPr>
-        <w:t>you see the demo folder again</w:t>
-      </w:r>
-    </w:p>
-    <w:p>
-      <w:pPr>
+    </w:p>
+    <w:p>
+      <w:pPr>
+        <w:pStyle w:val="ListParagraph"/>
+        <w:numPr>
+          <w:ilvl w:val="0"/>
+          <w:numId w:val="35"/>
+        </w:numPr>
         <w:shd w:val="clear" w:color="auto" w:fill="FFFFFF"/>
         <w:spacing w:after="0" w:line="240" w:lineRule="atLeast"/>
         <w:rPr>
@@ -2794,6 +2780,116 @@
           <w:szCs w:val="24"/>
         </w:rPr>
       </w:pPr>
+      <w:proofErr w:type="spellStart"/>
+      <w:r>
+        <w:rPr>
+          <w:rFonts w:ascii="Segoe UI" w:eastAsia="Times New Roman" w:hAnsi="Segoe UI" w:cs="Segoe UI"/>
+          <w:sz w:val="24"/>
+          <w:szCs w:val="24"/>
+        </w:rPr>
+        <w:t>docker</w:t>
+      </w:r>
+      <w:proofErr w:type="spellEnd"/>
+      <w:r>
+        <w:rPr>
+          <w:rFonts w:ascii="Segoe UI" w:eastAsia="Times New Roman" w:hAnsi="Segoe UI" w:cs="Segoe UI"/>
+          <w:sz w:val="24"/>
+          <w:szCs w:val="24"/>
+        </w:rPr>
+        <w:t xml:space="preserve"> run -it </w:t>
+      </w:r>
+      <w:proofErr w:type="spellStart"/>
+      <w:r>
+        <w:rPr>
+          <w:rFonts w:ascii="Segoe UI" w:eastAsia="Times New Roman" w:hAnsi="Segoe UI" w:cs="Segoe UI"/>
+          <w:sz w:val="24"/>
+          <w:szCs w:val="24"/>
+        </w:rPr>
+        <w:t>mycontainerimage</w:t>
+      </w:r>
+      <w:proofErr w:type="spellEnd"/>
+      <w:r>
+        <w:rPr>
+          <w:rFonts w:ascii="Segoe UI" w:eastAsia="Times New Roman" w:hAnsi="Segoe UI" w:cs="Segoe UI"/>
+          <w:sz w:val="24"/>
+          <w:szCs w:val="24"/>
+        </w:rPr>
+        <w:t xml:space="preserve"> </w:t>
+      </w:r>
+      <w:proofErr w:type="spellStart"/>
+      <w:r>
+        <w:rPr>
+          <w:rFonts w:ascii="Segoe UI" w:eastAsia="Times New Roman" w:hAnsi="Segoe UI" w:cs="Segoe UI"/>
+          <w:sz w:val="24"/>
+          <w:szCs w:val="24"/>
+        </w:rPr>
+        <w:t>cmd</w:t>
+      </w:r>
+      <w:proofErr w:type="spellEnd"/>
+    </w:p>
+    <w:p>
+      <w:pPr>
+        <w:pStyle w:val="ListParagraph"/>
+        <w:numPr>
+          <w:ilvl w:val="0"/>
+          <w:numId w:val="35"/>
+        </w:numPr>
+        <w:shd w:val="clear" w:color="auto" w:fill="FFFFFF"/>
+        <w:spacing w:after="0" w:line="240" w:lineRule="atLeast"/>
+        <w:rPr>
+          <w:rFonts w:ascii="Segoe UI" w:eastAsia="Times New Roman" w:hAnsi="Segoe UI" w:cs="Segoe UI"/>
+          <w:sz w:val="24"/>
+          <w:szCs w:val="24"/>
+        </w:rPr>
+      </w:pPr>
+      <w:proofErr w:type="spellStart"/>
+      <w:r>
+        <w:rPr>
+          <w:rFonts w:ascii="Segoe UI" w:eastAsia="Times New Roman" w:hAnsi="Segoe UI" w:cs="Segoe UI"/>
+          <w:sz w:val="24"/>
+          <w:szCs w:val="24"/>
+        </w:rPr>
+        <w:t>dir</w:t>
+      </w:r>
+      <w:proofErr w:type="spellEnd"/>
+      <w:r>
+        <w:rPr>
+          <w:rFonts w:ascii="Segoe UI" w:eastAsia="Times New Roman" w:hAnsi="Segoe UI" w:cs="Segoe UI"/>
+          <w:sz w:val="24"/>
+          <w:szCs w:val="24"/>
+        </w:rPr>
+        <w:t xml:space="preserve"> </w:t>
+      </w:r>
+    </w:p>
+    <w:p>
+      <w:pPr>
+        <w:shd w:val="clear" w:color="auto" w:fill="FFFFFF"/>
+        <w:spacing w:after="0" w:line="240" w:lineRule="atLeast"/>
+        <w:rPr>
+          <w:rFonts w:ascii="Segoe UI" w:eastAsia="Times New Roman" w:hAnsi="Segoe UI" w:cs="Segoe UI"/>
+          <w:sz w:val="24"/>
+          <w:szCs w:val="24"/>
+        </w:rPr>
+      </w:pPr>
+      <w:r>
+        <w:rPr>
+          <w:rFonts w:ascii="Segoe UI" w:eastAsia="Times New Roman" w:hAnsi="Segoe UI" w:cs="Segoe UI"/>
+          <w:sz w:val="24"/>
+          <w:szCs w:val="24"/>
+        </w:rPr>
+        <w:t>you see the demo folder again</w:t>
+      </w:r>
+    </w:p>
+    <w:p>
+      <w:pPr>
+        <w:shd w:val="clear" w:color="auto" w:fill="FFFFFF"/>
+        <w:spacing w:after="0" w:line="240" w:lineRule="atLeast"/>
+        <w:rPr>
+          <w:rFonts w:ascii="Segoe UI" w:eastAsia="Times New Roman" w:hAnsi="Segoe UI" w:cs="Segoe UI"/>
+          <w:sz w:val="24"/>
+          <w:szCs w:val="24"/>
+        </w:rPr>
+      </w:pPr>
     </w:p>
     <w:p>
       <w:pPr>
@@ -2914,6 +3010,7 @@
           <w:rFonts w:eastAsia="Times New Roman"/>
           <w:i w:val="0"/>
         </w:rPr>
+        <w:lastRenderedPageBreak/>
         <w:t xml:space="preserve">FROM </w:t>
       </w:r>
       <w:proofErr w:type="spellStart"/>
@@ -3014,7 +3111,6 @@
           <w:sz w:val="24"/>
           <w:szCs w:val="24"/>
         </w:rPr>
-        <w:lastRenderedPageBreak/>
         <w:t xml:space="preserve">Ensure you are in the folder </w:t>
       </w:r>
       <w:r>
@@ -4859,8 +4955,6 @@
           </wp:inline>
         </w:drawing>
       </w:r>
-      <w:bookmarkStart w:id="0" w:name="_GoBack"/>
-      <w:bookmarkEnd w:id="0"/>
       <w:r>
         <w:t>Ex</w:t>
       </w:r>

--- a/Hands-on labs GABC 2017.docx
+++ b/Hands-on labs GABC 2017.docx
@@ -2629,8 +2629,6 @@
         </w:rPr>
         <w:t>-</w:t>
       </w:r>
-      <w:bookmarkStart w:id="0" w:name="_GoBack"/>
-      <w:bookmarkEnd w:id="0"/>
       <w:r>
         <w:rPr>
           <w:rFonts w:ascii="Segoe UI" w:eastAsia="Times New Roman" w:hAnsi="Segoe UI" w:cs="Segoe UI"/>
@@ -4583,25 +4581,25 @@
             <w:rFonts w:ascii="Segoe UI" w:hAnsi="Segoe UI" w:cs="Segoe UI"/>
             <w:lang w:val="en"/>
           </w:rPr>
-          <w:t>http://bit.ly/2otd16c</w:t>
+          <w:t>http://bit.l</w:t>
         </w:r>
-      </w:hyperlink>
-      <w:r>
-        <w:rPr>
-          <w:rFonts w:ascii="Segoe UI" w:hAnsi="Segoe UI" w:cs="Segoe UI"/>
-          <w:color w:val="333333"/>
-          <w:lang w:val="en"/>
-        </w:rPr>
-        <w:t xml:space="preserve"> or </w:t>
-      </w:r>
-      <w:hyperlink r:id="rId13" w:history="1">
+        <w:bookmarkStart w:id="0" w:name="_GoBack"/>
+        <w:bookmarkEnd w:id="0"/>
         <w:r>
           <w:rPr>
             <w:rStyle w:val="Hyperlink"/>
             <w:rFonts w:ascii="Segoe UI" w:hAnsi="Segoe UI" w:cs="Segoe UI"/>
             <w:lang w:val="en"/>
           </w:rPr>
-          <w:t>http://bit.ly/1LhUhPj</w:t>
+          <w:t>y</w:t>
+        </w:r>
+        <w:r>
+          <w:rPr>
+            <w:rStyle w:val="Hyperlink"/>
+            <w:rFonts w:ascii="Segoe UI" w:hAnsi="Segoe UI" w:cs="Segoe UI"/>
+            <w:lang w:val="en"/>
+          </w:rPr>
+          <w:t>/1LhUhPj</w:t>
         </w:r>
       </w:hyperlink>
       <w:r>
@@ -4757,41 +4755,41 @@
           <w:color w:val="333333"/>
           <w:lang w:val="en"/>
         </w:rPr>
+        <w:t xml:space="preserve">After some time you can see that the cluster creation has succeeded. You can also see some </w:t>
+      </w:r>
+      <w:proofErr w:type="spellStart"/>
+      <w:r>
+        <w:rPr>
+          <w:rFonts w:ascii="Segoe UI" w:hAnsi="Segoe UI" w:cs="Segoe UI"/>
+          <w:color w:val="333333"/>
+          <w:lang w:val="en"/>
+        </w:rPr>
+        <w:t>url's</w:t>
+      </w:r>
+      <w:proofErr w:type="spellEnd"/>
+      <w:r>
+        <w:rPr>
+          <w:rFonts w:ascii="Segoe UI" w:hAnsi="Segoe UI" w:cs="Segoe UI"/>
+          <w:color w:val="333333"/>
+          <w:lang w:val="en"/>
+        </w:rPr>
+        <w:t xml:space="preserve"> at which you can reach your cluster, using HTTP or SSH.</w:t>
+      </w:r>
+    </w:p>
+    <w:p>
+      <w:pPr>
+        <w:pStyle w:val="Heading2"/>
+        <w:rPr>
+          <w:rFonts w:ascii="inherit" w:hAnsi="inherit"/>
+          <w:color w:val="333333"/>
+          <w:lang w:val="en"/>
+        </w:rPr>
+      </w:pPr>
+      <w:r>
+        <w:rPr>
+          <w:lang w:val="en"/>
+        </w:rPr>
         <w:lastRenderedPageBreak/>
-        <w:t xml:space="preserve">After some time you can see that the cluster creation has succeeded. You can also see some </w:t>
-      </w:r>
-      <w:proofErr w:type="spellStart"/>
-      <w:r>
-        <w:rPr>
-          <w:rFonts w:ascii="Segoe UI" w:hAnsi="Segoe UI" w:cs="Segoe UI"/>
-          <w:color w:val="333333"/>
-          <w:lang w:val="en"/>
-        </w:rPr>
-        <w:t>url's</w:t>
-      </w:r>
-      <w:proofErr w:type="spellEnd"/>
-      <w:r>
-        <w:rPr>
-          <w:rFonts w:ascii="Segoe UI" w:hAnsi="Segoe UI" w:cs="Segoe UI"/>
-          <w:color w:val="333333"/>
-          <w:lang w:val="en"/>
-        </w:rPr>
-        <w:t xml:space="preserve"> at which you can reach your cluster, using HTTP or SSH.</w:t>
-      </w:r>
-    </w:p>
-    <w:p>
-      <w:pPr>
-        <w:pStyle w:val="Heading2"/>
-        <w:rPr>
-          <w:rFonts w:ascii="inherit" w:hAnsi="inherit"/>
-          <w:color w:val="333333"/>
-          <w:lang w:val="en"/>
-        </w:rPr>
-      </w:pPr>
-      <w:r>
-        <w:rPr>
-          <w:lang w:val="en"/>
-        </w:rPr>
         <w:t>Validate</w:t>
       </w:r>
     </w:p>
@@ -6090,7 +6088,7 @@
         </w:rPr>
         <w:t xml:space="preserve">Open browser, navigate to: </w:t>
       </w:r>
-      <w:hyperlink r:id="rId14" w:history="1">
+      <w:hyperlink r:id="rId13" w:history="1">
         <w:r>
           <w:rPr>
             <w:rStyle w:val="Hyperlink"/>
